--- a/AFARS/ARCHIVE/5148_28_01.docx
+++ b/AFARS/ARCHIVE/5148_28_01.docx
@@ -1,82 +1,22 @@
 
 <file path=word/document.xml><?xml version="1.0" encoding="utf-8"?>
-<w:document xmlns:wpc="http://schemas.microsoft.com/office/word/2010/wordprocessingCanvas" xmlns:cx="http://schemas.microsoft.com/office/drawing/2014/chartex" xmlns:cx1="http://schemas.microsoft.com/office/drawing/2015/9/8/chartex" xmlns:mc="http://schemas.openxmlformats.org/markup-compatibility/2006" xmlns:o="urn:schemas-microsoft-com:office:office" xmlns:r="http://schemas.openxmlformats.org/officeDocument/2006/relationships" xmlns:m="http://schemas.openxmlformats.org/officeDocument/2006/math" xmlns:v="urn:schemas-microsoft-com:vml" xmlns:wp14="http://schemas.microsoft.com/office/word/2010/wordprocessingDrawing" xmlns:wp="http://schemas.openxmlformats.org/drawingml/2006/wordprocessingDrawing" xmlns:w10="urn:schemas-microsoft-com:office:word" xmlns:w="http://schemas.openxmlformats.org/wordprocessingml/2006/main" xmlns:w14="http://schemas.microsoft.com/office/word/2010/wordml" xmlns:w15="http://schemas.microsoft.com/office/word/2012/wordml" xmlns:w16se="http://schemas.microsoft.com/office/word/2015/wordml/symex" xmlns:wpg="http://schemas.microsoft.com/office/word/2010/wordprocessingGroup" xmlns:wpi="http://schemas.microsoft.com/office/word/2010/wordprocessingInk" xmlns:wne="http://schemas.microsoft.com/office/word/2006/wordml" xmlns:wps="http://schemas.microsoft.com/office/word/2010/wordprocessingShape" mc:Ignorable="w14 w15 w16se wp14">
+<w:document xmlns:wpc="http://schemas.microsoft.com/office/word/2010/wordprocessingCanvas" xmlns:cx="http://schemas.microsoft.com/office/drawing/2014/chartex" xmlns:cx1="http://schemas.microsoft.com/office/drawing/2015/9/8/chartex" xmlns:cx2="http://schemas.microsoft.com/office/drawing/2015/10/21/chartex" xmlns:cx3="http://schemas.microsoft.com/office/drawing/2016/5/9/chartex" xmlns:cx4="http://schemas.microsoft.com/office/drawing/2016/5/10/chartex" xmlns:cx5="http://schemas.microsoft.com/office/drawing/2016/5/11/chartex" xmlns:cx6="http://schemas.microsoft.com/office/drawing/2016/5/12/chartex" xmlns:cx7="http://schemas.microsoft.com/office/drawing/2016/5/13/chartex" xmlns:cx8="http://schemas.microsoft.com/office/drawing/2016/5/14/chartex" xmlns:mc="http://schemas.openxmlformats.org/markup-compatibility/2006" xmlns:aink="http://schemas.microsoft.com/office/drawing/2016/ink" xmlns:am3d="http://schemas.microsoft.com/office/drawing/2017/model3d" xmlns:o="urn:schemas-microsoft-com:office:office" xmlns:r="http://schemas.openxmlformats.org/officeDocument/2006/relationships" xmlns:m="http://schemas.openxmlformats.org/officeDocument/2006/math" xmlns:v="urn:schemas-microsoft-com:vml" xmlns:wp14="http://schemas.microsoft.com/office/word/2010/wordprocessingDrawing" xmlns:wp="http://schemas.openxmlformats.org/drawingml/2006/wordprocessingDrawing" xmlns:w10="urn:schemas-microsoft-com:office:word" xmlns:w="http://schemas.openxmlformats.org/wordprocessingml/2006/main" xmlns:w14="http://schemas.microsoft.com/office/word/2010/wordml" xmlns:w15="http://schemas.microsoft.com/office/word/2012/wordml" xmlns:w16cid="http://schemas.microsoft.com/office/word/2016/wordml/cid" xmlns:w16se="http://schemas.microsoft.com/office/word/2015/wordml/symex" xmlns:wpg="http://schemas.microsoft.com/office/word/2010/wordprocessingGroup" xmlns:wpi="http://schemas.microsoft.com/office/word/2010/wordprocessingInk" xmlns:wne="http://schemas.microsoft.com/office/word/2006/wordml" xmlns:wps="http://schemas.microsoft.com/office/word/2010/wordprocessingShape" mc:Ignorable="w14 w15 w16se w16cid wp14">
   <w:body>
     <w:p>
       <w:pPr>
-        <w:jc w:val="center"/>
-        <w:rPr>
-          <w:rFonts w:ascii="Times New Roman" w:hAnsi="Times New Roman" w:cs="Times New Roman"/>
-          <w:b/>
-          <w:sz w:val="32"/>
-          <w:szCs w:val="32"/>
-        </w:rPr>
-      </w:pPr>
-      <w:r>
-        <w:rPr>
-          <w:rFonts w:ascii="Times New Roman" w:hAnsi="Times New Roman" w:cs="Times New Roman"/>
-          <w:b/>
-          <w:sz w:val="32"/>
-          <w:szCs w:val="32"/>
-        </w:rPr>
-        <w:t xml:space="preserve">AFARS </w:t>
-      </w:r>
-      <w:r>
-        <w:rPr>
-          <w:rFonts w:ascii="Times New Roman" w:hAnsi="Times New Roman" w:cs="Times New Roman"/>
-          <w:b/>
-          <w:sz w:val="32"/>
-          <w:szCs w:val="32"/>
-        </w:rPr>
-        <w:t>–</w:t>
-      </w:r>
-      <w:r>
-        <w:rPr>
-          <w:rFonts w:ascii="Times New Roman" w:hAnsi="Times New Roman" w:cs="Times New Roman"/>
-          <w:b/>
-          <w:sz w:val="32"/>
-          <w:szCs w:val="32"/>
-        </w:rPr>
-        <w:t xml:space="preserve"> P</w:t>
-      </w:r>
-      <w:r>
-        <w:rPr>
-          <w:rFonts w:ascii="Times New Roman" w:hAnsi="Times New Roman" w:cs="Times New Roman"/>
-          <w:b/>
-          <w:sz w:val="32"/>
-          <w:szCs w:val="32"/>
-        </w:rPr>
-        <w:t xml:space="preserve">ART </w:t>
-      </w:r>
-      <w:r>
-        <w:rPr>
-          <w:rFonts w:ascii="Times New Roman" w:hAnsi="Times New Roman" w:cs="Times New Roman"/>
-          <w:b/>
-          <w:sz w:val="32"/>
-          <w:szCs w:val="32"/>
-        </w:rPr>
-        <w:t>5148</w:t>
-      </w:r>
-    </w:p>
-    <w:p>
-      <w:pPr>
-        <w:jc w:val="center"/>
-        <w:rPr>
-          <w:rFonts w:ascii="Times New Roman" w:hAnsi="Times New Roman" w:cs="Times New Roman"/>
-          <w:b/>
-          <w:sz w:val="32"/>
-          <w:szCs w:val="32"/>
-        </w:rPr>
-      </w:pPr>
-      <w:r>
-        <w:rPr>
-          <w:rFonts w:ascii="Times New Roman" w:hAnsi="Times New Roman" w:cs="Times New Roman"/>
-          <w:b/>
-          <w:sz w:val="32"/>
-          <w:szCs w:val="32"/>
-        </w:rPr>
+        <w:pStyle w:val="Heading1"/>
+      </w:pPr>
+      <w:bookmarkStart w:id="0" w:name="_Toc39052852"/>
+      <w:r>
+        <w:t>AFARS – PART 5148</w:t>
+      </w:r>
+      <w:r>
+        <w:br/>
+      </w:r>
+      <w:r>
         <w:t>Value Engineering</w:t>
       </w:r>
+      <w:bookmarkEnd w:id="0"/>
     </w:p>
     <w:p>
       <w:pPr>
@@ -106,8 +46,6 @@
         </w:rPr>
         <w:t>0</w:t>
       </w:r>
-      <w:bookmarkStart w:id="0" w:name="_GoBack"/>
-      <w:bookmarkEnd w:id="0"/>
       <w:r>
         <w:rPr>
           <w:rFonts w:ascii="Times New Roman" w:hAnsi="Times New Roman" w:cs="Times New Roman"/>
@@ -129,15 +67,12 @@
     </w:p>
     <w:p>
       <w:pPr>
-        <w:pStyle w:val="TOC3"/>
+        <w:pStyle w:val="TOC1"/>
         <w:tabs>
           <w:tab w:val="right" w:leader="dot" w:pos="9350"/>
         </w:tabs>
         <w:rPr>
-          <w:rFonts w:ascii="Times New Roman" w:hAnsi="Times New Roman" w:cs="Times New Roman"/>
           <w:noProof/>
-          <w:sz w:val="24"/>
-          <w:szCs w:val="24"/>
         </w:rPr>
       </w:pPr>
       <w:r>
@@ -156,7 +91,7 @@
           <w:sz w:val="24"/>
           <w:szCs w:val="24"/>
         </w:rPr>
-        <w:instrText xml:space="preserve"> TOC \o "1-4" \h \z \u </w:instrText>
+        <w:instrText xml:space="preserve"> TOC \o "1-4" \n \h \z \u </w:instrText>
       </w:r>
       <w:r>
         <w:rPr>
@@ -167,85 +102,75 @@
         </w:rPr>
         <w:fldChar w:fldCharType="separate"/>
       </w:r>
-      <w:hyperlink w:anchor="_Toc512857359" w:history="1">
+      <w:hyperlink w:anchor="_Toc39052852" w:history="1">
         <w:r>
           <w:rPr>
             <w:rStyle w:val="Hyperlink"/>
-            <w:rFonts w:ascii="Times New Roman" w:hAnsi="Times New Roman" w:cs="Times New Roman"/>
             <w:noProof/>
-            <w:sz w:val="24"/>
-            <w:szCs w:val="24"/>
+          </w:rPr>
+          <w:t>AFARS – PART 5148 Value Engineering</w:t>
+        </w:r>
+      </w:hyperlink>
+    </w:p>
+    <w:p>
+      <w:pPr>
+        <w:pStyle w:val="TOC2"/>
+        <w:tabs>
+          <w:tab w:val="right" w:leader="dot" w:pos="9350"/>
+        </w:tabs>
+        <w:rPr>
+          <w:noProof/>
+        </w:rPr>
+      </w:pPr>
+      <w:hyperlink w:anchor="_Toc39052853" w:history="1">
+        <w:r>
+          <w:rPr>
+            <w:rStyle w:val="Hyperlink"/>
+            <w:noProof/>
           </w:rPr>
           <w:t>Subpart 5148.1 – Policies and Procedures</w:t>
         </w:r>
+      </w:hyperlink>
+    </w:p>
+    <w:p>
+      <w:pPr>
+        <w:pStyle w:val="TOC3"/>
+        <w:tabs>
+          <w:tab w:val="right" w:leader="dot" w:pos="9350"/>
+        </w:tabs>
+        <w:rPr>
+          <w:rFonts w:eastAsiaTheme="minorEastAsia"/>
+          <w:noProof/>
+        </w:rPr>
+      </w:pPr>
+      <w:hyperlink w:anchor="_Toc39052854" w:history="1">
         <w:r>
           <w:rPr>
-            <w:rFonts w:ascii="Times New Roman" w:hAnsi="Times New Roman" w:cs="Times New Roman"/>
+            <w:rStyle w:val="Hyperlink"/>
             <w:noProof/>
-            <w:webHidden/>
-            <w:sz w:val="24"/>
-            <w:szCs w:val="24"/>
           </w:rPr>
-          <w:tab/>
+          <w:t>5148.102  Policies.</w:t>
         </w:r>
+      </w:hyperlink>
+    </w:p>
+    <w:p>
+      <w:pPr>
+        <w:pStyle w:val="TOC3"/>
+        <w:tabs>
+          <w:tab w:val="right" w:leader="dot" w:pos="9350"/>
+        </w:tabs>
+        <w:rPr>
+          <w:rFonts w:eastAsiaTheme="minorEastAsia"/>
+          <w:noProof/>
+        </w:rPr>
+      </w:pPr>
+      <w:hyperlink w:anchor="_Toc39052855" w:history="1">
         <w:r>
           <w:rPr>
-            <w:rFonts w:ascii="Times New Roman" w:hAnsi="Times New Roman" w:cs="Times New Roman"/>
+            <w:rStyle w:val="Hyperlink"/>
             <w:noProof/>
-            <w:webHidden/>
-            <w:sz w:val="24"/>
-            <w:szCs w:val="24"/>
           </w:rPr>
-          <w:fldChar w:fldCharType="begin"/>
-        </w:r>
-        <w:r>
-          <w:rPr>
-            <w:rFonts w:ascii="Times New Roman" w:hAnsi="Times New Roman" w:cs="Times New Roman"/>
-            <w:noProof/>
-            <w:webHidden/>
-            <w:sz w:val="24"/>
-            <w:szCs w:val="24"/>
-          </w:rPr>
-          <w:instrText xml:space="preserve"> PAGEREF _Toc512857359 \h </w:instrText>
-        </w:r>
-        <w:r>
-          <w:rPr>
-            <w:rFonts w:ascii="Times New Roman" w:hAnsi="Times New Roman" w:cs="Times New Roman"/>
-            <w:noProof/>
-            <w:webHidden/>
-            <w:sz w:val="24"/>
-            <w:szCs w:val="24"/>
-          </w:rPr>
-        </w:r>
-        <w:r>
-          <w:rPr>
-            <w:rFonts w:ascii="Times New Roman" w:hAnsi="Times New Roman" w:cs="Times New Roman"/>
-            <w:noProof/>
-            <w:webHidden/>
-            <w:sz w:val="24"/>
-            <w:szCs w:val="24"/>
-          </w:rPr>
-          <w:fldChar w:fldCharType="separate"/>
-        </w:r>
-        <w:r>
-          <w:rPr>
-            <w:rFonts w:ascii="Times New Roman" w:hAnsi="Times New Roman" w:cs="Times New Roman"/>
-            <w:noProof/>
-            <w:webHidden/>
-            <w:sz w:val="24"/>
-            <w:szCs w:val="24"/>
-          </w:rPr>
-          <w:t>1</w:t>
-        </w:r>
-        <w:r>
-          <w:rPr>
-            <w:rFonts w:ascii="Times New Roman" w:hAnsi="Times New Roman" w:cs="Times New Roman"/>
-            <w:noProof/>
-            <w:webHidden/>
-            <w:sz w:val="24"/>
-            <w:szCs w:val="24"/>
-          </w:rPr>
-          <w:fldChar w:fldCharType="end"/>
+          <w:t>5148.104   Sharing arrangements.</w:t>
         </w:r>
       </w:hyperlink>
     </w:p>
@@ -256,281 +181,37 @@
           <w:tab w:val="right" w:leader="dot" w:pos="9350"/>
         </w:tabs>
         <w:rPr>
-          <w:rFonts w:ascii="Times New Roman" w:hAnsi="Times New Roman" w:cs="Times New Roman"/>
+          <w:rFonts w:eastAsiaTheme="minorEastAsia"/>
           <w:noProof/>
-          <w:sz w:val="24"/>
-          <w:szCs w:val="24"/>
         </w:rPr>
       </w:pPr>
-      <w:hyperlink w:anchor="_Toc512857360" w:history="1">
+      <w:hyperlink w:anchor="_Toc39052856" w:history="1">
         <w:r>
           <w:rPr>
             <w:rStyle w:val="Hyperlink"/>
-            <w:rFonts w:ascii="Times New Roman" w:hAnsi="Times New Roman" w:cs="Times New Roman"/>
             <w:noProof/>
-            <w:sz w:val="24"/>
-            <w:szCs w:val="24"/>
           </w:rPr>
-          <w:t>5148.102  Policies.</w:t>
-        </w:r>
-        <w:r>
-          <w:rPr>
-            <w:rFonts w:ascii="Times New Roman" w:hAnsi="Times New Roman" w:cs="Times New Roman"/>
-            <w:noProof/>
-            <w:webHidden/>
-            <w:sz w:val="24"/>
-            <w:szCs w:val="24"/>
-          </w:rPr>
-          <w:tab/>
-        </w:r>
-        <w:r>
-          <w:rPr>
-            <w:rFonts w:ascii="Times New Roman" w:hAnsi="Times New Roman" w:cs="Times New Roman"/>
-            <w:noProof/>
-            <w:webHidden/>
-            <w:sz w:val="24"/>
-            <w:szCs w:val="24"/>
-          </w:rPr>
-          <w:fldChar w:fldCharType="begin"/>
-        </w:r>
-        <w:r>
-          <w:rPr>
-            <w:rFonts w:ascii="Times New Roman" w:hAnsi="Times New Roman" w:cs="Times New Roman"/>
-            <w:noProof/>
-            <w:webHidden/>
-            <w:sz w:val="24"/>
-            <w:szCs w:val="24"/>
-          </w:rPr>
-          <w:instrText xml:space="preserve"> PAGEREF _Toc512857360 \h </w:instrText>
-        </w:r>
-        <w:r>
-          <w:rPr>
-            <w:rFonts w:ascii="Times New Roman" w:hAnsi="Times New Roman" w:cs="Times New Roman"/>
-            <w:noProof/>
-            <w:webHidden/>
-            <w:sz w:val="24"/>
-            <w:szCs w:val="24"/>
-          </w:rPr>
-        </w:r>
-        <w:r>
-          <w:rPr>
-            <w:rFonts w:ascii="Times New Roman" w:hAnsi="Times New Roman" w:cs="Times New Roman"/>
-            <w:noProof/>
-            <w:webHidden/>
-            <w:sz w:val="24"/>
-            <w:szCs w:val="24"/>
-          </w:rPr>
-          <w:fldChar w:fldCharType="separate"/>
-        </w:r>
-        <w:r>
-          <w:rPr>
-            <w:rFonts w:ascii="Times New Roman" w:hAnsi="Times New Roman" w:cs="Times New Roman"/>
-            <w:noProof/>
-            <w:webHidden/>
-            <w:sz w:val="24"/>
-            <w:szCs w:val="24"/>
-          </w:rPr>
-          <w:t>1</w:t>
-        </w:r>
-        <w:r>
-          <w:rPr>
-            <w:rFonts w:ascii="Times New Roman" w:hAnsi="Times New Roman" w:cs="Times New Roman"/>
-            <w:noProof/>
-            <w:webHidden/>
-            <w:sz w:val="24"/>
-            <w:szCs w:val="24"/>
-          </w:rPr>
-          <w:fldChar w:fldCharType="end"/>
+          <w:t>5148.104-3  Sharing collateral savings.</w:t>
         </w:r>
       </w:hyperlink>
     </w:p>
     <w:p>
       <w:pPr>
-        <w:pStyle w:val="TOC4"/>
+        <w:pStyle w:val="TOC2"/>
         <w:tabs>
           <w:tab w:val="right" w:leader="dot" w:pos="9350"/>
         </w:tabs>
         <w:rPr>
-          <w:rFonts w:ascii="Times New Roman" w:hAnsi="Times New Roman" w:cs="Times New Roman"/>
           <w:noProof/>
-          <w:sz w:val="24"/>
-          <w:szCs w:val="24"/>
         </w:rPr>
       </w:pPr>
-      <w:hyperlink w:anchor="_Toc512857361" w:history="1">
+      <w:hyperlink w:anchor="_Toc39052857" w:history="1">
         <w:r>
           <w:rPr>
             <w:rStyle w:val="Hyperlink"/>
-            <w:rFonts w:ascii="Times New Roman" w:hAnsi="Times New Roman" w:cs="Times New Roman"/>
             <w:noProof/>
-            <w:sz w:val="24"/>
-            <w:szCs w:val="24"/>
           </w:rPr>
-          <w:t>5148.104   Sharing arrangements.</w:t>
-        </w:r>
-        <w:r>
-          <w:rPr>
-            <w:rFonts w:ascii="Times New Roman" w:hAnsi="Times New Roman" w:cs="Times New Roman"/>
-            <w:noProof/>
-            <w:webHidden/>
-            <w:sz w:val="24"/>
-            <w:szCs w:val="24"/>
-          </w:rPr>
-          <w:tab/>
-        </w:r>
-        <w:r>
-          <w:rPr>
-            <w:rFonts w:ascii="Times New Roman" w:hAnsi="Times New Roman" w:cs="Times New Roman"/>
-            <w:noProof/>
-            <w:webHidden/>
-            <w:sz w:val="24"/>
-            <w:szCs w:val="24"/>
-          </w:rPr>
-          <w:fldChar w:fldCharType="begin"/>
-        </w:r>
-        <w:r>
-          <w:rPr>
-            <w:rFonts w:ascii="Times New Roman" w:hAnsi="Times New Roman" w:cs="Times New Roman"/>
-            <w:noProof/>
-            <w:webHidden/>
-            <w:sz w:val="24"/>
-            <w:szCs w:val="24"/>
-          </w:rPr>
-          <w:instrText xml:space="preserve"> PAGEREF _Toc512857361 \h </w:instrText>
-        </w:r>
-        <w:r>
-          <w:rPr>
-            <w:rFonts w:ascii="Times New Roman" w:hAnsi="Times New Roman" w:cs="Times New Roman"/>
-            <w:noProof/>
-            <w:webHidden/>
-            <w:sz w:val="24"/>
-            <w:szCs w:val="24"/>
-          </w:rPr>
-        </w:r>
-        <w:r>
-          <w:rPr>
-            <w:rFonts w:ascii="Times New Roman" w:hAnsi="Times New Roman" w:cs="Times New Roman"/>
-            <w:noProof/>
-            <w:webHidden/>
-            <w:sz w:val="24"/>
-            <w:szCs w:val="24"/>
-          </w:rPr>
-          <w:fldChar w:fldCharType="separate"/>
-        </w:r>
-        <w:r>
-          <w:rPr>
-            <w:rFonts w:ascii="Times New Roman" w:hAnsi="Times New Roman" w:cs="Times New Roman"/>
-            <w:noProof/>
-            <w:webHidden/>
-            <w:sz w:val="24"/>
-            <w:szCs w:val="24"/>
-          </w:rPr>
-          <w:t>1</w:t>
-        </w:r>
-        <w:r>
-          <w:rPr>
-            <w:rFonts w:ascii="Times New Roman" w:hAnsi="Times New Roman" w:cs="Times New Roman"/>
-            <w:noProof/>
-            <w:webHidden/>
-            <w:sz w:val="24"/>
-            <w:szCs w:val="24"/>
-          </w:rPr>
-          <w:fldChar w:fldCharType="end"/>
-        </w:r>
-      </w:hyperlink>
-    </w:p>
-    <w:p>
-      <w:pPr>
-        <w:pStyle w:val="TOC4"/>
-        <w:tabs>
-          <w:tab w:val="right" w:leader="dot" w:pos="9350"/>
-        </w:tabs>
-        <w:rPr>
-          <w:rFonts w:ascii="Times New Roman" w:hAnsi="Times New Roman" w:cs="Times New Roman"/>
-          <w:noProof/>
-          <w:sz w:val="24"/>
-          <w:szCs w:val="24"/>
-        </w:rPr>
-      </w:pPr>
-      <w:hyperlink w:anchor="_Toc512857362" w:history="1">
-        <w:r>
-          <w:rPr>
-            <w:rStyle w:val="Hyperlink"/>
-            <w:rFonts w:ascii="Times New Roman" w:hAnsi="Times New Roman" w:cs="Times New Roman"/>
-            <w:noProof/>
-            <w:sz w:val="24"/>
-            <w:szCs w:val="24"/>
-          </w:rPr>
-          <w:t>5148.104-3  Sharing collateral savings.</w:t>
-        </w:r>
-        <w:r>
-          <w:rPr>
-            <w:rFonts w:ascii="Times New Roman" w:hAnsi="Times New Roman" w:cs="Times New Roman"/>
-            <w:noProof/>
-            <w:webHidden/>
-            <w:sz w:val="24"/>
-            <w:szCs w:val="24"/>
-          </w:rPr>
-          <w:tab/>
-        </w:r>
-        <w:r>
-          <w:rPr>
-            <w:rFonts w:ascii="Times New Roman" w:hAnsi="Times New Roman" w:cs="Times New Roman"/>
-            <w:noProof/>
-            <w:webHidden/>
-            <w:sz w:val="24"/>
-            <w:szCs w:val="24"/>
-          </w:rPr>
-          <w:fldChar w:fldCharType="begin"/>
-        </w:r>
-        <w:r>
-          <w:rPr>
-            <w:rFonts w:ascii="Times New Roman" w:hAnsi="Times New Roman" w:cs="Times New Roman"/>
-            <w:noProof/>
-            <w:webHidden/>
-            <w:sz w:val="24"/>
-            <w:szCs w:val="24"/>
-          </w:rPr>
-          <w:instrText xml:space="preserve"> PAGEREF _Toc512857362 \h </w:instrText>
-        </w:r>
-        <w:r>
-          <w:rPr>
-            <w:rFonts w:ascii="Times New Roman" w:hAnsi="Times New Roman" w:cs="Times New Roman"/>
-            <w:noProof/>
-            <w:webHidden/>
-            <w:sz w:val="24"/>
-            <w:szCs w:val="24"/>
-          </w:rPr>
-        </w:r>
-        <w:r>
-          <w:rPr>
-            <w:rFonts w:ascii="Times New Roman" w:hAnsi="Times New Roman" w:cs="Times New Roman"/>
-            <w:noProof/>
-            <w:webHidden/>
-            <w:sz w:val="24"/>
-            <w:szCs w:val="24"/>
-          </w:rPr>
-          <w:fldChar w:fldCharType="separate"/>
-        </w:r>
-        <w:r>
-          <w:rPr>
-            <w:rFonts w:ascii="Times New Roman" w:hAnsi="Times New Roman" w:cs="Times New Roman"/>
-            <w:noProof/>
-            <w:webHidden/>
-            <w:sz w:val="24"/>
-            <w:szCs w:val="24"/>
-          </w:rPr>
-          <w:t>1</w:t>
-        </w:r>
-        <w:r>
-          <w:rPr>
-            <w:rFonts w:ascii="Times New Roman" w:hAnsi="Times New Roman" w:cs="Times New Roman"/>
-            <w:noProof/>
-            <w:webHidden/>
-            <w:sz w:val="24"/>
-            <w:szCs w:val="24"/>
-          </w:rPr>
-          <w:fldChar w:fldCharType="end"/>
+          <w:t>Subpart 5148.2 – Contract Clauses</w:t>
         </w:r>
       </w:hyperlink>
     </w:p>
@@ -541,281 +222,38 @@
           <w:tab w:val="right" w:leader="dot" w:pos="9350"/>
         </w:tabs>
         <w:rPr>
-          <w:rFonts w:ascii="Times New Roman" w:hAnsi="Times New Roman" w:cs="Times New Roman"/>
+          <w:rFonts w:eastAsiaTheme="minorEastAsia"/>
           <w:noProof/>
-          <w:sz w:val="24"/>
-          <w:szCs w:val="24"/>
         </w:rPr>
       </w:pPr>
-      <w:hyperlink w:anchor="_Toc512857363" w:history="1">
+      <w:hyperlink w:anchor="_Toc39052858" w:history="1">
         <w:r>
           <w:rPr>
             <w:rStyle w:val="Hyperlink"/>
-            <w:rFonts w:ascii="Times New Roman" w:hAnsi="Times New Roman" w:cs="Times New Roman"/>
             <w:noProof/>
-            <w:sz w:val="24"/>
-            <w:szCs w:val="24"/>
           </w:rPr>
-          <w:t>Subpart 5148.2 – Contract Clauses</w:t>
-        </w:r>
-        <w:r>
-          <w:rPr>
-            <w:rFonts w:ascii="Times New Roman" w:hAnsi="Times New Roman" w:cs="Times New Roman"/>
-            <w:noProof/>
-            <w:webHidden/>
-            <w:sz w:val="24"/>
-            <w:szCs w:val="24"/>
-          </w:rPr>
-          <w:tab/>
-        </w:r>
-        <w:r>
-          <w:rPr>
-            <w:rFonts w:ascii="Times New Roman" w:hAnsi="Times New Roman" w:cs="Times New Roman"/>
-            <w:noProof/>
-            <w:webHidden/>
-            <w:sz w:val="24"/>
-            <w:szCs w:val="24"/>
-          </w:rPr>
-          <w:fldChar w:fldCharType="begin"/>
-        </w:r>
-        <w:r>
-          <w:rPr>
-            <w:rFonts w:ascii="Times New Roman" w:hAnsi="Times New Roman" w:cs="Times New Roman"/>
-            <w:noProof/>
-            <w:webHidden/>
-            <w:sz w:val="24"/>
-            <w:szCs w:val="24"/>
-          </w:rPr>
-          <w:instrText xml:space="preserve"> PAGEREF _Toc512857363 \h </w:instrText>
-        </w:r>
-        <w:r>
-          <w:rPr>
-            <w:rFonts w:ascii="Times New Roman" w:hAnsi="Times New Roman" w:cs="Times New Roman"/>
-            <w:noProof/>
-            <w:webHidden/>
-            <w:sz w:val="24"/>
-            <w:szCs w:val="24"/>
-          </w:rPr>
-        </w:r>
-        <w:r>
-          <w:rPr>
-            <w:rFonts w:ascii="Times New Roman" w:hAnsi="Times New Roman" w:cs="Times New Roman"/>
-            <w:noProof/>
-            <w:webHidden/>
-            <w:sz w:val="24"/>
-            <w:szCs w:val="24"/>
-          </w:rPr>
-          <w:fldChar w:fldCharType="separate"/>
-        </w:r>
-        <w:r>
-          <w:rPr>
-            <w:rFonts w:ascii="Times New Roman" w:hAnsi="Times New Roman" w:cs="Times New Roman"/>
-            <w:noProof/>
-            <w:webHidden/>
-            <w:sz w:val="24"/>
-            <w:szCs w:val="24"/>
-          </w:rPr>
-          <w:t>1</w:t>
-        </w:r>
-        <w:r>
-          <w:rPr>
-            <w:rFonts w:ascii="Times New Roman" w:hAnsi="Times New Roman" w:cs="Times New Roman"/>
-            <w:noProof/>
-            <w:webHidden/>
-            <w:sz w:val="24"/>
-            <w:szCs w:val="24"/>
-          </w:rPr>
-          <w:fldChar w:fldCharType="end"/>
+          <w:t>5148.201  Clauses for supply or service contracts.</w:t>
         </w:r>
       </w:hyperlink>
     </w:p>
     <w:p>
       <w:pPr>
-        <w:pStyle w:val="TOC4"/>
+        <w:pStyle w:val="TOC3"/>
         <w:tabs>
           <w:tab w:val="right" w:leader="dot" w:pos="9350"/>
         </w:tabs>
         <w:rPr>
-          <w:rFonts w:ascii="Times New Roman" w:hAnsi="Times New Roman" w:cs="Times New Roman"/>
+          <w:rFonts w:eastAsiaTheme="minorEastAsia"/>
           <w:noProof/>
-          <w:sz w:val="24"/>
-          <w:szCs w:val="24"/>
         </w:rPr>
       </w:pPr>
-      <w:hyperlink w:anchor="_Toc512857364" w:history="1">
+      <w:hyperlink w:anchor="_Toc39052859" w:history="1">
         <w:r>
           <w:rPr>
             <w:rStyle w:val="Hyperlink"/>
-            <w:rFonts w:ascii="Times New Roman" w:hAnsi="Times New Roman" w:cs="Times New Roman"/>
             <w:noProof/>
-            <w:sz w:val="24"/>
-            <w:szCs w:val="24"/>
-          </w:rPr>
-          <w:t>5148.201  Clauses for supply or service contracts.</w:t>
-        </w:r>
-        <w:r>
-          <w:rPr>
-            <w:rFonts w:ascii="Times New Roman" w:hAnsi="Times New Roman" w:cs="Times New Roman"/>
-            <w:noProof/>
-            <w:webHidden/>
-            <w:sz w:val="24"/>
-            <w:szCs w:val="24"/>
-          </w:rPr>
-          <w:tab/>
-        </w:r>
-        <w:r>
-          <w:rPr>
-            <w:rFonts w:ascii="Times New Roman" w:hAnsi="Times New Roman" w:cs="Times New Roman"/>
-            <w:noProof/>
-            <w:webHidden/>
-            <w:sz w:val="24"/>
-            <w:szCs w:val="24"/>
-          </w:rPr>
-          <w:fldChar w:fldCharType="begin"/>
-        </w:r>
-        <w:r>
-          <w:rPr>
-            <w:rFonts w:ascii="Times New Roman" w:hAnsi="Times New Roman" w:cs="Times New Roman"/>
-            <w:noProof/>
-            <w:webHidden/>
-            <w:sz w:val="24"/>
-            <w:szCs w:val="24"/>
-          </w:rPr>
-          <w:instrText xml:space="preserve"> PAGEREF _Toc512857364 \h </w:instrText>
-        </w:r>
-        <w:r>
-          <w:rPr>
-            <w:rFonts w:ascii="Times New Roman" w:hAnsi="Times New Roman" w:cs="Times New Roman"/>
-            <w:noProof/>
-            <w:webHidden/>
-            <w:sz w:val="24"/>
-            <w:szCs w:val="24"/>
-          </w:rPr>
-        </w:r>
-        <w:r>
-          <w:rPr>
-            <w:rFonts w:ascii="Times New Roman" w:hAnsi="Times New Roman" w:cs="Times New Roman"/>
-            <w:noProof/>
-            <w:webHidden/>
-            <w:sz w:val="24"/>
-            <w:szCs w:val="24"/>
-          </w:rPr>
-          <w:fldChar w:fldCharType="separate"/>
-        </w:r>
-        <w:r>
-          <w:rPr>
-            <w:rFonts w:ascii="Times New Roman" w:hAnsi="Times New Roman" w:cs="Times New Roman"/>
-            <w:noProof/>
-            <w:webHidden/>
-            <w:sz w:val="24"/>
-            <w:szCs w:val="24"/>
-          </w:rPr>
-          <w:t>1</w:t>
-        </w:r>
-        <w:r>
-          <w:rPr>
-            <w:rFonts w:ascii="Times New Roman" w:hAnsi="Times New Roman" w:cs="Times New Roman"/>
-            <w:noProof/>
-            <w:webHidden/>
-            <w:sz w:val="24"/>
-            <w:szCs w:val="24"/>
-          </w:rPr>
-          <w:fldChar w:fldCharType="end"/>
-        </w:r>
-      </w:hyperlink>
-    </w:p>
-    <w:p>
-      <w:pPr>
-        <w:pStyle w:val="TOC4"/>
-        <w:tabs>
-          <w:tab w:val="right" w:leader="dot" w:pos="9350"/>
-        </w:tabs>
-        <w:rPr>
-          <w:rFonts w:ascii="Times New Roman" w:hAnsi="Times New Roman" w:cs="Times New Roman"/>
-          <w:noProof/>
-          <w:sz w:val="24"/>
-          <w:szCs w:val="24"/>
-        </w:rPr>
-      </w:pPr>
-      <w:hyperlink w:anchor="_Toc512857365" w:history="1">
-        <w:r>
-          <w:rPr>
-            <w:rStyle w:val="Hyperlink"/>
-            <w:rFonts w:ascii="Times New Roman" w:hAnsi="Times New Roman" w:cs="Times New Roman"/>
-            <w:noProof/>
-            <w:sz w:val="24"/>
-            <w:szCs w:val="24"/>
           </w:rPr>
           <w:t>5148.202  Clause for construction contracts.</w:t>
-        </w:r>
-        <w:r>
-          <w:rPr>
-            <w:rFonts w:ascii="Times New Roman" w:hAnsi="Times New Roman" w:cs="Times New Roman"/>
-            <w:noProof/>
-            <w:webHidden/>
-            <w:sz w:val="24"/>
-            <w:szCs w:val="24"/>
-          </w:rPr>
-          <w:tab/>
-        </w:r>
-        <w:r>
-          <w:rPr>
-            <w:rFonts w:ascii="Times New Roman" w:hAnsi="Times New Roman" w:cs="Times New Roman"/>
-            <w:noProof/>
-            <w:webHidden/>
-            <w:sz w:val="24"/>
-            <w:szCs w:val="24"/>
-          </w:rPr>
-          <w:fldChar w:fldCharType="begin"/>
-        </w:r>
-        <w:r>
-          <w:rPr>
-            <w:rFonts w:ascii="Times New Roman" w:hAnsi="Times New Roman" w:cs="Times New Roman"/>
-            <w:noProof/>
-            <w:webHidden/>
-            <w:sz w:val="24"/>
-            <w:szCs w:val="24"/>
-          </w:rPr>
-          <w:instrText xml:space="preserve"> PAGEREF _Toc512857365 \h </w:instrText>
-        </w:r>
-        <w:r>
-          <w:rPr>
-            <w:rFonts w:ascii="Times New Roman" w:hAnsi="Times New Roman" w:cs="Times New Roman"/>
-            <w:noProof/>
-            <w:webHidden/>
-            <w:sz w:val="24"/>
-            <w:szCs w:val="24"/>
-          </w:rPr>
-        </w:r>
-        <w:r>
-          <w:rPr>
-            <w:rFonts w:ascii="Times New Roman" w:hAnsi="Times New Roman" w:cs="Times New Roman"/>
-            <w:noProof/>
-            <w:webHidden/>
-            <w:sz w:val="24"/>
-            <w:szCs w:val="24"/>
-          </w:rPr>
-          <w:fldChar w:fldCharType="separate"/>
-        </w:r>
-        <w:r>
-          <w:rPr>
-            <w:rFonts w:ascii="Times New Roman" w:hAnsi="Times New Roman" w:cs="Times New Roman"/>
-            <w:noProof/>
-            <w:webHidden/>
-            <w:sz w:val="24"/>
-            <w:szCs w:val="24"/>
-          </w:rPr>
-          <w:t>2</w:t>
-        </w:r>
-        <w:r>
-          <w:rPr>
-            <w:rFonts w:ascii="Times New Roman" w:hAnsi="Times New Roman" w:cs="Times New Roman"/>
-            <w:noProof/>
-            <w:webHidden/>
-            <w:sz w:val="24"/>
-            <w:szCs w:val="24"/>
-          </w:rPr>
-          <w:fldChar w:fldCharType="end"/>
         </w:r>
       </w:hyperlink>
     </w:p>
@@ -841,9 +279,9 @@
     </w:p>
     <w:p>
       <w:pPr>
-        <w:pStyle w:val="Heading3"/>
-      </w:pPr>
-      <w:bookmarkStart w:id="1" w:name="_Toc512857359"/>
+        <w:pStyle w:val="Heading2"/>
+      </w:pPr>
+      <w:bookmarkStart w:id="1" w:name="_Toc39052853"/>
       <w:r>
         <w:t>Subpart</w:t>
       </w:r>
@@ -860,10 +298,9 @@
     </w:p>
     <w:p>
       <w:pPr>
-        <w:pStyle w:val="Heading4"/>
-      </w:pPr>
-      <w:bookmarkStart w:id="2" w:name="_Toc512857360"/>
-      <w:proofErr w:type="gramStart"/>
+        <w:pStyle w:val="Heading3"/>
+      </w:pPr>
+      <w:bookmarkStart w:id="2" w:name="_Toc39052854"/>
       <w:r>
         <w:t xml:space="preserve">5148.102 </w:t>
       </w:r>
@@ -873,7 +310,6 @@
       <w:r>
         <w:t>Policies</w:t>
       </w:r>
-      <w:proofErr w:type="gramEnd"/>
       <w:r>
         <w:t>.</w:t>
       </w:r>
@@ -881,201 +317,87 @@
     </w:p>
     <w:p>
       <w:pPr>
-        <w:pStyle w:val="ind4"/>
-        <w:tabs>
-          <w:tab w:val="clear" w:pos="1152"/>
-          <w:tab w:val="clear" w:pos="1728"/>
-          <w:tab w:val="clear" w:pos="2304"/>
-          <w:tab w:val="clear" w:pos="2880"/>
-          <w:tab w:val="clear" w:pos="3456"/>
-        </w:tabs>
-        <w:spacing w:after="240"/>
-        <w:ind w:left="0"/>
-        <w:rPr>
-          <w:rFonts w:ascii="Times New Roman" w:hAnsi="Times New Roman" w:cs="Times New Roman"/>
-          <w:sz w:val="24"/>
-          <w:szCs w:val="24"/>
-        </w:rPr>
-      </w:pPr>
-      <w:r>
-        <w:rPr>
-          <w:rFonts w:ascii="Times New Roman" w:hAnsi="Times New Roman" w:cs="Times New Roman"/>
-          <w:sz w:val="24"/>
-          <w:szCs w:val="24"/>
-        </w:rPr>
-        <w:t xml:space="preserve">(a)  The Assistant Secretary of the Army (Acquisition, Logistics and Technology) has authority to exempt individual contracts, or specific classes of contracts, </w:t>
-      </w:r>
-      <w:r>
-        <w:rPr>
-          <w:rFonts w:ascii="Times New Roman" w:hAnsi="Times New Roman" w:cs="Times New Roman"/>
-          <w:sz w:val="24"/>
-          <w:szCs w:val="24"/>
-        </w:rPr>
+        <w:pStyle w:val="List1"/>
+      </w:pPr>
+      <w:r>
+        <w:t>(a)</w:t>
+      </w:r>
+      <w:r>
+        <w:t xml:space="preserve">  The Assistant Secretary of the Army (Acquisition, Logistics and Technology) has authority to exempt individual contracts, or specific classes of contracts, </w:t>
+      </w:r>
+      <w:r>
         <w:t xml:space="preserve">from including value engineering provisions </w:t>
       </w:r>
       <w:r>
-        <w:rPr>
-          <w:rFonts w:ascii="Times New Roman" w:hAnsi="Times New Roman" w:cs="Times New Roman"/>
-          <w:sz w:val="24"/>
-          <w:szCs w:val="24"/>
-        </w:rPr>
         <w:t xml:space="preserve">as prescribed by FAR 48.201 and 48.202. </w:t>
       </w:r>
       <w:r>
-        <w:rPr>
-          <w:rFonts w:ascii="Times New Roman" w:hAnsi="Times New Roman" w:cs="Times New Roman"/>
-          <w:sz w:val="24"/>
-          <w:szCs w:val="24"/>
-        </w:rPr>
         <w:t xml:space="preserve"> </w:t>
       </w:r>
       <w:r>
-        <w:rPr>
-          <w:rFonts w:ascii="Times New Roman" w:hAnsi="Times New Roman" w:cs="Times New Roman"/>
-          <w:sz w:val="24"/>
-          <w:szCs w:val="24"/>
-        </w:rPr>
         <w:t>See Appendix GG for further delegation.</w:t>
       </w:r>
     </w:p>
     <w:p>
       <w:pPr>
-        <w:spacing w:after="240"/>
-        <w:rPr>
-          <w:rFonts w:ascii="Times New Roman" w:hAnsi="Times New Roman" w:cs="Times New Roman"/>
-          <w:sz w:val="24"/>
-          <w:szCs w:val="24"/>
-        </w:rPr>
-      </w:pPr>
-      <w:r>
-        <w:rPr>
-          <w:rFonts w:ascii="Times New Roman" w:hAnsi="Times New Roman" w:cs="Times New Roman"/>
-          <w:sz w:val="24"/>
-          <w:szCs w:val="24"/>
-        </w:rPr>
+        <w:pStyle w:val="List1"/>
+      </w:pPr>
+      <w:r>
         <w:t>(b)</w:t>
       </w:r>
       <w:r>
-        <w:rPr>
-          <w:rFonts w:ascii="Times New Roman" w:hAnsi="Times New Roman" w:cs="Times New Roman"/>
-          <w:sz w:val="24"/>
-          <w:szCs w:val="24"/>
-        </w:rPr>
         <w:t xml:space="preserve">  </w:t>
       </w:r>
       <w:r>
-        <w:rPr>
-          <w:rFonts w:ascii="Times New Roman" w:hAnsi="Times New Roman" w:cs="Times New Roman"/>
-          <w:sz w:val="24"/>
-          <w:szCs w:val="24"/>
-        </w:rPr>
         <w:t>Refer</w:t>
       </w:r>
       <w:r>
-        <w:rPr>
-          <w:rFonts w:ascii="Times New Roman" w:hAnsi="Times New Roman" w:cs="Times New Roman"/>
-          <w:sz w:val="24"/>
-          <w:szCs w:val="24"/>
-        </w:rPr>
         <w:t xml:space="preserve"> to the </w:t>
       </w:r>
       <w:r>
-        <w:rPr>
-          <w:rFonts w:ascii="Times New Roman" w:hAnsi="Times New Roman" w:cs="Times New Roman"/>
-          <w:sz w:val="24"/>
-          <w:szCs w:val="24"/>
-        </w:rPr>
         <w:t>Department of the Army Pamphlet 70–3</w:t>
       </w:r>
       <w:r>
-        <w:rPr>
-          <w:rFonts w:ascii="Times New Roman" w:hAnsi="Times New Roman" w:cs="Times New Roman"/>
-          <w:sz w:val="24"/>
-          <w:szCs w:val="24"/>
-        </w:rPr>
         <w:t>,</w:t>
       </w:r>
       <w:r>
-        <w:rPr>
-          <w:rFonts w:ascii="Times New Roman" w:hAnsi="Times New Roman" w:cs="Times New Roman"/>
-          <w:sz w:val="24"/>
-          <w:szCs w:val="24"/>
-        </w:rPr>
         <w:t xml:space="preserve"> 11 March 2014,</w:t>
       </w:r>
       <w:r>
-        <w:rPr>
-          <w:rFonts w:ascii="Times New Roman" w:hAnsi="Times New Roman" w:cs="Times New Roman"/>
-          <w:sz w:val="24"/>
-          <w:szCs w:val="24"/>
-        </w:rPr>
         <w:t xml:space="preserve"> paragraph 6-14</w:t>
       </w:r>
       <w:r>
-        <w:rPr>
-          <w:rFonts w:ascii="Times New Roman" w:hAnsi="Times New Roman" w:cs="Times New Roman"/>
-          <w:sz w:val="24"/>
-          <w:szCs w:val="24"/>
-        </w:rPr>
         <w:t>,</w:t>
       </w:r>
       <w:r>
-        <w:rPr>
-          <w:rFonts w:ascii="Times New Roman" w:hAnsi="Times New Roman" w:cs="Times New Roman"/>
-          <w:sz w:val="24"/>
-          <w:szCs w:val="24"/>
-        </w:rPr>
         <w:t xml:space="preserve"> </w:t>
       </w:r>
       <w:r>
-        <w:rPr>
-          <w:rFonts w:ascii="Times New Roman" w:hAnsi="Times New Roman" w:cs="Times New Roman"/>
-          <w:sz w:val="24"/>
-          <w:szCs w:val="24"/>
-        </w:rPr>
         <w:t>which is available via the Internet at</w:t>
       </w:r>
       <w:r>
-        <w:rPr>
-          <w:rFonts w:ascii="Times New Roman" w:hAnsi="Times New Roman" w:cs="Times New Roman"/>
-          <w:sz w:val="24"/>
-          <w:szCs w:val="24"/>
-        </w:rPr>
         <w:t xml:space="preserve"> </w:t>
       </w:r>
       <w:hyperlink r:id="rId10" w:history="1">
         <w:r>
           <w:rPr>
             <w:rStyle w:val="Hyperlink"/>
-            <w:rFonts w:ascii="Times New Roman" w:hAnsi="Times New Roman" w:cs="Times New Roman"/>
-            <w:sz w:val="24"/>
-            <w:szCs w:val="24"/>
           </w:rPr>
           <w:t>https://armypubs.army.mil/epubs/DR_pubs/DR_a/pdf/web/p70_3.pdf</w:t>
         </w:r>
       </w:hyperlink>
       <w:r>
-        <w:rPr>
-          <w:rFonts w:ascii="Times New Roman" w:hAnsi="Times New Roman" w:cs="Times New Roman"/>
-          <w:sz w:val="24"/>
-          <w:szCs w:val="24"/>
-        </w:rPr>
         <w:t>.</w:t>
       </w:r>
       <w:r>
-        <w:rPr>
-          <w:rFonts w:ascii="Times New Roman" w:hAnsi="Times New Roman" w:cs="Times New Roman"/>
-          <w:sz w:val="24"/>
-          <w:szCs w:val="24"/>
-        </w:rPr>
         <w:t xml:space="preserve"> </w:t>
       </w:r>
     </w:p>
     <w:p>
       <w:pPr>
-        <w:pStyle w:val="Heading4"/>
-      </w:pPr>
-      <w:bookmarkStart w:id="3" w:name="_Toc512857361"/>
+        <w:pStyle w:val="Heading3"/>
+      </w:pPr>
+      <w:bookmarkStart w:id="3" w:name="_Toc39052855"/>
       <w:r>
         <w:t>5148.104</w:t>
       </w:r>
@@ -1088,20 +410,12 @@
       <w:pPr>
         <w:pStyle w:val="Heading4"/>
       </w:pPr>
-      <w:bookmarkStart w:id="4" w:name="_Toc512857362"/>
-      <w:r>
-        <w:t>5148.104-</w:t>
-      </w:r>
-      <w:proofErr w:type="gramStart"/>
-      <w:r>
-        <w:t>3</w:t>
-      </w:r>
-      <w:r>
-        <w:t xml:space="preserve">  Sharing</w:t>
-      </w:r>
-      <w:proofErr w:type="gramEnd"/>
-      <w:r>
-        <w:t xml:space="preserve"> collateral savings.</w:t>
+      <w:bookmarkStart w:id="4" w:name="_Toc39052856"/>
+      <w:r>
+        <w:t>5148.104-3</w:t>
+      </w:r>
+      <w:r>
+        <w:t xml:space="preserve">  Sharing collateral savings.</w:t>
       </w:r>
       <w:bookmarkEnd w:id="4"/>
       <w:r>
@@ -1110,27 +424,20 @@
     </w:p>
     <w:p>
       <w:pPr>
-        <w:spacing w:after="240"/>
-        <w:rPr>
-          <w:rFonts w:ascii="Times New Roman" w:hAnsi="Times New Roman" w:cs="Times New Roman"/>
-          <w:sz w:val="24"/>
-          <w:szCs w:val="24"/>
-        </w:rPr>
-      </w:pPr>
-      <w:r>
-        <w:rPr>
-          <w:rFonts w:ascii="Times New Roman" w:hAnsi="Times New Roman" w:cs="Times New Roman"/>
-          <w:sz w:val="24"/>
-          <w:szCs w:val="24"/>
-        </w:rPr>
-        <w:t>(a)  The head of the contracting activity shall make the determination at FAR 48.104-3(a).  See Appendix GG for further delegation.</w:t>
+        <w:pStyle w:val="List1"/>
+      </w:pPr>
+      <w:r>
+        <w:t>(a)</w:t>
+      </w:r>
+      <w:r>
+        <w:t xml:space="preserve">  The head of the contracting activity shall make the determination at FAR 48.104-3(a).  See Appendix GG for further delegation.</w:t>
       </w:r>
     </w:p>
     <w:p>
       <w:pPr>
-        <w:pStyle w:val="Heading3"/>
-      </w:pPr>
-      <w:bookmarkStart w:id="5" w:name="_Toc512857363"/>
+        <w:pStyle w:val="Heading2"/>
+      </w:pPr>
+      <w:bookmarkStart w:id="5" w:name="_Toc39052857"/>
       <w:r>
         <w:t>Subpart 5148.</w:t>
       </w:r>
@@ -1147,10 +454,9 @@
     </w:p>
     <w:p>
       <w:pPr>
-        <w:pStyle w:val="Heading4"/>
-      </w:pPr>
-      <w:bookmarkStart w:id="6" w:name="_Toc512857364"/>
-      <w:proofErr w:type="gramStart"/>
+        <w:pStyle w:val="Heading3"/>
+      </w:pPr>
+      <w:bookmarkStart w:id="6" w:name="_Toc39052858"/>
       <w:r>
         <w:t>5148.</w:t>
       </w:r>
@@ -1161,11 +467,7 @@
         <w:t xml:space="preserve">  </w:t>
       </w:r>
       <w:r>
-        <w:t>Clauses</w:t>
-      </w:r>
-      <w:proofErr w:type="gramEnd"/>
-      <w:r>
-        <w:t xml:space="preserve"> for supply or service contracts</w:t>
+        <w:t>Clauses for supply or service contracts</w:t>
       </w:r>
       <w:r>
         <w:t>.</w:t>
@@ -1174,61 +476,40 @@
     </w:p>
     <w:p>
       <w:pPr>
-        <w:rPr>
-          <w:rFonts w:ascii="Times New Roman" w:hAnsi="Times New Roman" w:cs="Times New Roman"/>
-          <w:sz w:val="24"/>
-          <w:szCs w:val="24"/>
-        </w:rPr>
-      </w:pPr>
-      <w:r>
-        <w:rPr>
-          <w:rFonts w:ascii="Times New Roman" w:hAnsi="Times New Roman" w:cs="Times New Roman"/>
-          <w:sz w:val="24"/>
-          <w:szCs w:val="24"/>
-        </w:rPr>
-        <w:t>(a)(6)  See 5148.102(a)</w:t>
-      </w:r>
-      <w:r>
-        <w:rPr>
-          <w:rFonts w:ascii="Times New Roman" w:hAnsi="Times New Roman" w:cs="Times New Roman"/>
-          <w:sz w:val="24"/>
-          <w:szCs w:val="24"/>
-        </w:rPr>
+        <w:pStyle w:val="List1"/>
+      </w:pPr>
+      <w:r>
+        <w:t>(a)</w:t>
+      </w:r>
+      <w:r>
+        <w:t>(6)  See 5148.102(a)</w:t>
+      </w:r>
+      <w:r>
         <w:t>.</w:t>
       </w:r>
     </w:p>
     <w:p>
       <w:pPr>
-        <w:rPr>
-          <w:rFonts w:ascii="Times New Roman" w:hAnsi="Times New Roman" w:cs="Times New Roman"/>
-          <w:sz w:val="24"/>
-          <w:szCs w:val="24"/>
-        </w:rPr>
-      </w:pPr>
-      <w:r>
-        <w:rPr>
-          <w:rFonts w:ascii="Times New Roman" w:hAnsi="Times New Roman" w:cs="Times New Roman"/>
-          <w:sz w:val="24"/>
-          <w:szCs w:val="24"/>
-        </w:rPr>
-        <w:t xml:space="preserve">(e)  The head of the contracting activity shall make the determination at FAR 48.201(e).  See Appendix GG for further delegation.  </w:t>
+        <w:pStyle w:val="List1"/>
+      </w:pPr>
+      <w:r>
+        <w:t>(e)</w:t>
+      </w:r>
+      <w:r>
+        <w:t xml:space="preserve">  The head of the contracting activity shall make the determination at FAR 48.201(e).  See Appendix GG for further delegation.  </w:t>
       </w:r>
     </w:p>
     <w:p>
       <w:pPr>
-        <w:pStyle w:val="Heading4"/>
-      </w:pPr>
-      <w:bookmarkStart w:id="7" w:name="_Toc512857365"/>
-      <w:proofErr w:type="gramStart"/>
-      <w:r>
+        <w:pStyle w:val="Heading3"/>
+      </w:pPr>
+      <w:bookmarkStart w:id="7" w:name="_Toc39052859"/>
+      <w:r>
+        <w:lastRenderedPageBreak/>
         <w:t xml:space="preserve">5148.202  </w:t>
       </w:r>
       <w:r>
-        <w:t>Clause</w:t>
-      </w:r>
-      <w:proofErr w:type="gramEnd"/>
-      <w:r>
-        <w:t xml:space="preserve"> for construction contracts.</w:t>
+        <w:t>Clause for construction contracts.</w:t>
       </w:r>
       <w:bookmarkEnd w:id="7"/>
     </w:p>
@@ -1261,7 +542,7 @@
 </file>
 
 <file path=word/numbering.xml><?xml version="1.0" encoding="utf-8"?>
-<w:numbering xmlns:wpc="http://schemas.microsoft.com/office/word/2010/wordprocessingCanvas" xmlns:cx="http://schemas.microsoft.com/office/drawing/2014/chartex" xmlns:cx1="http://schemas.microsoft.com/office/drawing/2015/9/8/chartex" xmlns:mc="http://schemas.openxmlformats.org/markup-compatibility/2006" xmlns:o="urn:schemas-microsoft-com:office:office" xmlns:r="http://schemas.openxmlformats.org/officeDocument/2006/relationships" xmlns:m="http://schemas.openxmlformats.org/officeDocument/2006/math" xmlns:v="urn:schemas-microsoft-com:vml" xmlns:wp14="http://schemas.microsoft.com/office/word/2010/wordprocessingDrawing" xmlns:wp="http://schemas.openxmlformats.org/drawingml/2006/wordprocessingDrawing" xmlns:w10="urn:schemas-microsoft-com:office:word" xmlns:w="http://schemas.openxmlformats.org/wordprocessingml/2006/main" xmlns:w14="http://schemas.microsoft.com/office/word/2010/wordml" xmlns:w15="http://schemas.microsoft.com/office/word/2012/wordml" xmlns:w16se="http://schemas.microsoft.com/office/word/2015/wordml/symex" xmlns:wpg="http://schemas.microsoft.com/office/word/2010/wordprocessingGroup" xmlns:wpi="http://schemas.microsoft.com/office/word/2010/wordprocessingInk" xmlns:wne="http://schemas.microsoft.com/office/word/2006/wordml" xmlns:wps="http://schemas.microsoft.com/office/word/2010/wordprocessingShape" mc:Ignorable="w14 w15 w16se wp14">
+<w:numbering xmlns:wpc="http://schemas.microsoft.com/office/word/2010/wordprocessingCanvas" xmlns:cx="http://schemas.microsoft.com/office/drawing/2014/chartex" xmlns:cx1="http://schemas.microsoft.com/office/drawing/2015/9/8/chartex" xmlns:cx2="http://schemas.microsoft.com/office/drawing/2015/10/21/chartex" xmlns:cx3="http://schemas.microsoft.com/office/drawing/2016/5/9/chartex" xmlns:cx4="http://schemas.microsoft.com/office/drawing/2016/5/10/chartex" xmlns:cx5="http://schemas.microsoft.com/office/drawing/2016/5/11/chartex" xmlns:cx6="http://schemas.microsoft.com/office/drawing/2016/5/12/chartex" xmlns:cx7="http://schemas.microsoft.com/office/drawing/2016/5/13/chartex" xmlns:cx8="http://schemas.microsoft.com/office/drawing/2016/5/14/chartex" xmlns:mc="http://schemas.openxmlformats.org/markup-compatibility/2006" xmlns:aink="http://schemas.microsoft.com/office/drawing/2016/ink" xmlns:am3d="http://schemas.microsoft.com/office/drawing/2017/model3d" xmlns:o="urn:schemas-microsoft-com:office:office" xmlns:r="http://schemas.openxmlformats.org/officeDocument/2006/relationships" xmlns:m="http://schemas.openxmlformats.org/officeDocument/2006/math" xmlns:v="urn:schemas-microsoft-com:vml" xmlns:wp14="http://schemas.microsoft.com/office/word/2010/wordprocessingDrawing" xmlns:wp="http://schemas.openxmlformats.org/drawingml/2006/wordprocessingDrawing" xmlns:w10="urn:schemas-microsoft-com:office:word" xmlns:w="http://schemas.openxmlformats.org/wordprocessingml/2006/main" xmlns:w14="http://schemas.microsoft.com/office/word/2010/wordml" xmlns:w15="http://schemas.microsoft.com/office/word/2012/wordml" xmlns:w16cid="http://schemas.microsoft.com/office/word/2016/wordml/cid" xmlns:w16se="http://schemas.microsoft.com/office/word/2015/wordml/symex" xmlns:wpg="http://schemas.microsoft.com/office/word/2010/wordprocessingGroup" xmlns:wpi="http://schemas.microsoft.com/office/word/2010/wordprocessingInk" xmlns:wne="http://schemas.microsoft.com/office/word/2006/wordml" xmlns:wps="http://schemas.microsoft.com/office/word/2010/wordprocessingShape" mc:Ignorable="w14 w15 w16se w16cid wp14">
   <w:abstractNum w:abstractNumId="0" w15:restartNumberingAfterBreak="0">
     <w:nsid w:val="FFFFFF7C"/>
     <w:multiLevelType w:val="singleLevel"/>
@@ -1481,7 +762,7 @@
 </file>
 
 <file path=word/styles.xml><?xml version="1.0" encoding="utf-8"?>
-<w:styles xmlns:mc="http://schemas.openxmlformats.org/markup-compatibility/2006" xmlns:r="http://schemas.openxmlformats.org/officeDocument/2006/relationships" xmlns:w="http://schemas.openxmlformats.org/wordprocessingml/2006/main" xmlns:w14="http://schemas.microsoft.com/office/word/2010/wordml" xmlns:w15="http://schemas.microsoft.com/office/word/2012/wordml" xmlns:w16se="http://schemas.microsoft.com/office/word/2015/wordml/symex" mc:Ignorable="w14 w15 w16se">
+<w:styles xmlns:mc="http://schemas.openxmlformats.org/markup-compatibility/2006" xmlns:r="http://schemas.openxmlformats.org/officeDocument/2006/relationships" xmlns:w="http://schemas.openxmlformats.org/wordprocessingml/2006/main" xmlns:w14="http://schemas.microsoft.com/office/word/2010/wordml" xmlns:w15="http://schemas.microsoft.com/office/word/2012/wordml" xmlns:w16cid="http://schemas.microsoft.com/office/word/2016/wordml/cid" xmlns:w16se="http://schemas.microsoft.com/office/word/2015/wordml/symex" mc:Ignorable="w14 w15 w16se w16cid">
   <w:docDefaults>
     <w:rPrDefault>
       <w:rPr>
@@ -1497,7 +778,7 @@
       </w:pPr>
     </w:pPrDefault>
   </w:docDefaults>
-  <w:latentStyles w:defLockedState="0" w:defUIPriority="99" w:defSemiHidden="0" w:defUnhideWhenUsed="0" w:defQFormat="0" w:count="371">
+  <w:latentStyles w:defLockedState="0" w:defUIPriority="99" w:defSemiHidden="0" w:defUnhideWhenUsed="0" w:defQFormat="0" w:count="376">
     <w:lsdException w:name="Normal" w:uiPriority="0" w:qFormat="1"/>
     <w:lsdException w:name="heading 1" w:uiPriority="9" w:qFormat="1"/>
     <w:lsdException w:name="heading 2" w:semiHidden="1" w:uiPriority="0" w:unhideWhenUsed="1" w:qFormat="1"/>
@@ -1869,11 +1150,36 @@
     <w:lsdException w:name="List Table 5 Dark Accent 6" w:uiPriority="50"/>
     <w:lsdException w:name="List Table 6 Colorful Accent 6" w:uiPriority="51"/>
     <w:lsdException w:name="List Table 7 Colorful Accent 6" w:uiPriority="52"/>
+    <w:lsdException w:name="Mention" w:semiHidden="1" w:unhideWhenUsed="1"/>
+    <w:lsdException w:name="Smart Hyperlink" w:semiHidden="1" w:unhideWhenUsed="1"/>
+    <w:lsdException w:name="Hashtag" w:semiHidden="1" w:unhideWhenUsed="1"/>
+    <w:lsdException w:name="Unresolved Mention" w:semiHidden="1" w:unhideWhenUsed="1"/>
+    <w:lsdException w:name="Smart Link" w:semiHidden="1" w:unhideWhenUsed="1"/>
   </w:latentStyles>
   <w:style w:type="paragraph" w:default="1" w:styleId="Normal">
     <w:name w:val="Normal"/>
     <w:qFormat/>
     <w:rsid w:val="009369F7"/>
+  </w:style>
+  <w:style w:type="paragraph" w:styleId="Heading1">
+    <w:name w:val="heading 1"/>
+    <w:basedOn w:val="Normal"/>
+    <w:next w:val="Normal"/>
+    <w:link w:val="Heading1Char"/>
+    <w:uiPriority w:val="9"/>
+    <w:qFormat/>
+    <w:rsid w:val="00C735D5"/>
+    <w:pPr>
+      <w:spacing w:after="240" w:line="360" w:lineRule="auto"/>
+      <w:jc w:val="center"/>
+      <w:outlineLvl w:val="0"/>
+    </w:pPr>
+    <w:rPr>
+      <w:rFonts w:ascii="Times New Roman" w:eastAsiaTheme="majorEastAsia" w:hAnsi="Times New Roman" w:cs="Times New Roman"/>
+      <w:b/>
+      <w:sz w:val="32"/>
+      <w:szCs w:val="32"/>
+    </w:rPr>
   </w:style>
   <w:style w:type="paragraph" w:styleId="Heading2">
     <w:name w:val="heading 2"/>
@@ -1883,15 +1189,16 @@
     <w:semiHidden/>
     <w:unhideWhenUsed/>
     <w:qFormat/>
-    <w:rsid w:val="00A55CD5"/>
+    <w:rsid w:val="00C735D5"/>
     <w:pPr>
       <w:keepNext/>
       <w:keepLines/>
-      <w:spacing w:before="120"/>
+      <w:spacing w:after="240"/>
       <w:jc w:val="center"/>
       <w:outlineLvl w:val="1"/>
     </w:pPr>
     <w:rPr>
+      <w:rFonts w:ascii="Times New Roman" w:hAnsi="Times New Roman" w:cs="Times New Roman"/>
       <w:b/>
       <w:sz w:val="32"/>
     </w:rPr>
@@ -1902,16 +1209,14 @@
     <w:link w:val="Heading3Char"/>
     <w:unhideWhenUsed/>
     <w:qFormat/>
-    <w:rsid w:val="009369F7"/>
+    <w:rsid w:val="00C735D5"/>
     <w:pPr>
       <w:spacing w:after="240"/>
-      <w:jc w:val="center"/>
       <w:outlineLvl w:val="2"/>
     </w:pPr>
     <w:rPr>
       <w:rFonts w:ascii="Times New Roman" w:hAnsi="Times New Roman" w:cs="Times New Roman"/>
       <w:b/>
-      <w:sz w:val="24"/>
       <w:szCs w:val="24"/>
     </w:rPr>
   </w:style>
@@ -1965,8 +1270,9 @@
     <w:basedOn w:val="DefaultParagraphFont"/>
     <w:link w:val="Heading2"/>
     <w:semiHidden/>
-    <w:rsid w:val="00A55CD5"/>
-    <w:rPr>
+    <w:rsid w:val="00C735D5"/>
+    <w:rPr>
+      <w:rFonts w:ascii="Times New Roman" w:hAnsi="Times New Roman" w:cs="Times New Roman"/>
       <w:b/>
       <w:sz w:val="32"/>
     </w:rPr>
@@ -1975,11 +1281,10 @@
     <w:name w:val="Heading 3 Char"/>
     <w:basedOn w:val="DefaultParagraphFont"/>
     <w:link w:val="Heading3"/>
-    <w:rsid w:val="009369F7"/>
+    <w:rsid w:val="00C735D5"/>
     <w:rPr>
       <w:rFonts w:ascii="Times New Roman" w:hAnsi="Times New Roman" w:cs="Times New Roman"/>
       <w:b/>
-      <w:sz w:val="24"/>
       <w:szCs w:val="24"/>
     </w:rPr>
   </w:style>
@@ -2155,6 +1460,327 @@
     <w:pPr>
       <w:spacing w:after="100"/>
       <w:ind w:left="660"/>
+    </w:pPr>
+  </w:style>
+  <w:style w:type="character" w:customStyle="1" w:styleId="Heading1Char">
+    <w:name w:val="Heading 1 Char"/>
+    <w:basedOn w:val="DefaultParagraphFont"/>
+    <w:link w:val="Heading1"/>
+    <w:uiPriority w:val="9"/>
+    <w:rsid w:val="00C735D5"/>
+    <w:rPr>
+      <w:rFonts w:ascii="Times New Roman" w:eastAsiaTheme="majorEastAsia" w:hAnsi="Times New Roman" w:cs="Times New Roman"/>
+      <w:b/>
+      <w:sz w:val="32"/>
+      <w:szCs w:val="32"/>
+    </w:rPr>
+  </w:style>
+  <w:style w:type="paragraph" w:styleId="List2">
+    <w:name w:val="List 2"/>
+    <w:basedOn w:val="Normal"/>
+    <w:uiPriority w:val="99"/>
+    <w:semiHidden/>
+    <w:unhideWhenUsed/>
+    <w:rsid w:val="00C735D5"/>
+    <w:pPr>
+      <w:spacing w:after="160" w:line="259" w:lineRule="auto"/>
+      <w:ind w:firstLine="360"/>
+    </w:pPr>
+    <w:rPr>
+      <w:rFonts w:ascii="Times New Roman" w:hAnsi="Times New Roman" w:cs="Times New Roman"/>
+      <w:sz w:val="24"/>
+    </w:rPr>
+  </w:style>
+  <w:style w:type="paragraph" w:styleId="List3">
+    <w:name w:val="List 3"/>
+    <w:basedOn w:val="Normal"/>
+    <w:uiPriority w:val="99"/>
+    <w:semiHidden/>
+    <w:unhideWhenUsed/>
+    <w:rsid w:val="00C735D5"/>
+    <w:pPr>
+      <w:spacing w:after="160" w:line="259" w:lineRule="auto"/>
+      <w:ind w:firstLine="720"/>
+    </w:pPr>
+    <w:rPr>
+      <w:rFonts w:ascii="Times New Roman" w:hAnsi="Times New Roman" w:cs="Times New Roman"/>
+      <w:sz w:val="24"/>
+    </w:rPr>
+  </w:style>
+  <w:style w:type="paragraph" w:styleId="List4">
+    <w:name w:val="List 4"/>
+    <w:basedOn w:val="Normal"/>
+    <w:uiPriority w:val="99"/>
+    <w:semiHidden/>
+    <w:unhideWhenUsed/>
+    <w:rsid w:val="00C735D5"/>
+    <w:pPr>
+      <w:spacing w:after="160" w:line="259" w:lineRule="auto"/>
+      <w:ind w:firstLine="1080"/>
+      <w:contextualSpacing/>
+    </w:pPr>
+    <w:rPr>
+      <w:rFonts w:ascii="Times New Roman" w:hAnsi="Times New Roman" w:cs="Times New Roman"/>
+      <w:sz w:val="24"/>
+    </w:rPr>
+  </w:style>
+  <w:style w:type="paragraph" w:styleId="List5">
+    <w:name w:val="List 5"/>
+    <w:basedOn w:val="Normal"/>
+    <w:uiPriority w:val="99"/>
+    <w:semiHidden/>
+    <w:unhideWhenUsed/>
+    <w:rsid w:val="00C735D5"/>
+    <w:pPr>
+      <w:spacing w:after="160" w:line="259" w:lineRule="auto"/>
+      <w:ind w:firstLine="1440"/>
+      <w:contextualSpacing/>
+    </w:pPr>
+    <w:rPr>
+      <w:rFonts w:ascii="Times New Roman" w:hAnsi="Times New Roman" w:cs="Times New Roman"/>
+      <w:sz w:val="24"/>
+    </w:rPr>
+  </w:style>
+  <w:style w:type="paragraph" w:customStyle="1" w:styleId="List1">
+    <w:name w:val="List 1"/>
+    <w:basedOn w:val="List"/>
+    <w:link w:val="List1Char"/>
+    <w:rsid w:val="00C735D5"/>
+    <w:pPr>
+      <w:spacing w:after="160" w:line="240" w:lineRule="auto"/>
+    </w:pPr>
+    <w:rPr>
+      <w:rFonts w:ascii="Times New Roman" w:hAnsi="Times New Roman" w:cs="Times New Roman"/>
+      <w:sz w:val="24"/>
+      <w:szCs w:val="24"/>
+    </w:rPr>
+  </w:style>
+  <w:style w:type="character" w:customStyle="1" w:styleId="List1Char">
+    <w:name w:val="List 1 Char"/>
+    <w:basedOn w:val="Heading4Char"/>
+    <w:link w:val="List1"/>
+    <w:rsid w:val="00C735D5"/>
+    <w:rPr>
+      <w:rFonts w:ascii="Times New Roman" w:hAnsi="Times New Roman" w:cs="Times New Roman"/>
+      <w:b w:val="0"/>
+      <w:sz w:val="24"/>
+      <w:szCs w:val="24"/>
+    </w:rPr>
+  </w:style>
+  <w:style w:type="paragraph" w:customStyle="1" w:styleId="List6">
+    <w:name w:val="List 6"/>
+    <w:link w:val="List6Char"/>
+    <w:rsid w:val="00C735D5"/>
+    <w:pPr>
+      <w:spacing w:line="259" w:lineRule="auto"/>
+      <w:ind w:firstLine="2160"/>
+    </w:pPr>
+    <w:rPr>
+      <w:rFonts w:ascii="Times New Roman" w:hAnsi="Times New Roman" w:cs="Times New Roman"/>
+      <w:sz w:val="24"/>
+      <w:szCs w:val="24"/>
+    </w:rPr>
+  </w:style>
+  <w:style w:type="character" w:customStyle="1" w:styleId="List6Char">
+    <w:name w:val="List 6 Char"/>
+    <w:basedOn w:val="Heading4Char"/>
+    <w:link w:val="List6"/>
+    <w:rsid w:val="00C735D5"/>
+    <w:rPr>
+      <w:rFonts w:ascii="Times New Roman" w:hAnsi="Times New Roman" w:cs="Times New Roman"/>
+      <w:b w:val="0"/>
+      <w:sz w:val="24"/>
+      <w:szCs w:val="24"/>
+    </w:rPr>
+  </w:style>
+  <w:style w:type="paragraph" w:customStyle="1" w:styleId="List7">
+    <w:name w:val="List 7"/>
+    <w:link w:val="List7Char"/>
+    <w:rsid w:val="00C735D5"/>
+    <w:pPr>
+      <w:spacing w:after="160" w:line="259" w:lineRule="auto"/>
+      <w:ind w:firstLine="3240"/>
+      <w:contextualSpacing/>
+    </w:pPr>
+    <w:rPr>
+      <w:rFonts w:ascii="Times New Roman" w:hAnsi="Times New Roman" w:cs="Times New Roman"/>
+      <w:b/>
+      <w:sz w:val="24"/>
+      <w:szCs w:val="24"/>
+    </w:rPr>
+  </w:style>
+  <w:style w:type="character" w:customStyle="1" w:styleId="List7Char">
+    <w:name w:val="List 7 Char"/>
+    <w:basedOn w:val="Heading4Char"/>
+    <w:link w:val="List7"/>
+    <w:rsid w:val="00C735D5"/>
+    <w:rPr>
+      <w:rFonts w:ascii="Times New Roman" w:hAnsi="Times New Roman" w:cs="Times New Roman"/>
+      <w:b/>
+      <w:sz w:val="24"/>
+      <w:szCs w:val="24"/>
+    </w:rPr>
+  </w:style>
+  <w:style w:type="paragraph" w:customStyle="1" w:styleId="List8">
+    <w:name w:val="List 8"/>
+    <w:link w:val="List8Char"/>
+    <w:rsid w:val="00C735D5"/>
+    <w:pPr>
+      <w:spacing w:after="160" w:line="259" w:lineRule="auto"/>
+      <w:ind w:firstLine="3600"/>
+    </w:pPr>
+    <w:rPr>
+      <w:rFonts w:ascii="Times New Roman" w:hAnsi="Times New Roman" w:cs="Times New Roman"/>
+      <w:sz w:val="24"/>
+      <w:szCs w:val="24"/>
+    </w:rPr>
+  </w:style>
+  <w:style w:type="character" w:customStyle="1" w:styleId="List8Char">
+    <w:name w:val="List 8 Char"/>
+    <w:basedOn w:val="Heading4Char"/>
+    <w:link w:val="List8"/>
+    <w:rsid w:val="00C735D5"/>
+    <w:rPr>
+      <w:rFonts w:ascii="Times New Roman" w:hAnsi="Times New Roman" w:cs="Times New Roman"/>
+      <w:b w:val="0"/>
+      <w:sz w:val="24"/>
+      <w:szCs w:val="24"/>
+    </w:rPr>
+  </w:style>
+  <w:style w:type="paragraph" w:customStyle="1" w:styleId="List1change">
+    <w:name w:val="List 1_change"/>
+    <w:basedOn w:val="List1"/>
+    <w:link w:val="List1changeChar"/>
+    <w:rsid w:val="00C735D5"/>
+    <w:pPr>
+      <w:widowControl w:val="0"/>
+      <w:tabs>
+        <w:tab w:val="left" w:pos="3686"/>
+      </w:tabs>
+      <w:spacing w:after="0"/>
+    </w:pPr>
+    <w:rPr>
+      <w:color w:val="000000"/>
+    </w:rPr>
+  </w:style>
+  <w:style w:type="character" w:customStyle="1" w:styleId="List1changeChar">
+    <w:name w:val="List 1_change Char"/>
+    <w:basedOn w:val="List1Char"/>
+    <w:link w:val="List1change"/>
+    <w:rsid w:val="00C735D5"/>
+    <w:rPr>
+      <w:rFonts w:ascii="Times New Roman" w:hAnsi="Times New Roman" w:cs="Times New Roman"/>
+      <w:b w:val="0"/>
+      <w:color w:val="000000"/>
+      <w:sz w:val="24"/>
+      <w:szCs w:val="24"/>
+    </w:rPr>
+  </w:style>
+  <w:style w:type="paragraph" w:customStyle="1" w:styleId="List2change">
+    <w:name w:val="List 2_change"/>
+    <w:basedOn w:val="List1"/>
+    <w:link w:val="List2changeChar"/>
+    <w:rsid w:val="00C735D5"/>
+    <w:pPr>
+      <w:spacing w:after="0"/>
+      <w:ind w:left="720"/>
+    </w:pPr>
+    <w:rPr>
+      <w:color w:val="000000"/>
+    </w:rPr>
+  </w:style>
+  <w:style w:type="character" w:customStyle="1" w:styleId="List2changeChar">
+    <w:name w:val="List 2_change Char"/>
+    <w:basedOn w:val="List1Char"/>
+    <w:link w:val="List2change"/>
+    <w:rsid w:val="00C735D5"/>
+    <w:rPr>
+      <w:rFonts w:ascii="Times New Roman" w:hAnsi="Times New Roman" w:cs="Times New Roman"/>
+      <w:b w:val="0"/>
+      <w:color w:val="000000"/>
+      <w:sz w:val="24"/>
+      <w:szCs w:val="24"/>
+    </w:rPr>
+  </w:style>
+  <w:style w:type="paragraph" w:customStyle="1" w:styleId="List3change">
+    <w:name w:val="List 3_change"/>
+    <w:basedOn w:val="List1"/>
+    <w:link w:val="List3changeChar"/>
+    <w:rsid w:val="00C735D5"/>
+    <w:pPr>
+      <w:spacing w:after="0"/>
+      <w:ind w:left="1080"/>
+    </w:pPr>
+  </w:style>
+  <w:style w:type="character" w:customStyle="1" w:styleId="List3changeChar">
+    <w:name w:val="List 3_change Char"/>
+    <w:basedOn w:val="List1Char"/>
+    <w:link w:val="List3change"/>
+    <w:rsid w:val="00C735D5"/>
+    <w:rPr>
+      <w:rFonts w:ascii="Times New Roman" w:hAnsi="Times New Roman" w:cs="Times New Roman"/>
+      <w:b w:val="0"/>
+      <w:sz w:val="24"/>
+      <w:szCs w:val="24"/>
+    </w:rPr>
+  </w:style>
+  <w:style w:type="paragraph" w:customStyle="1" w:styleId="List4change">
+    <w:name w:val="List 4_change"/>
+    <w:basedOn w:val="List1"/>
+    <w:link w:val="List4changeChar"/>
+    <w:rsid w:val="00C735D5"/>
+    <w:pPr>
+      <w:spacing w:after="0"/>
+      <w:ind w:left="1440"/>
+    </w:pPr>
+  </w:style>
+  <w:style w:type="character" w:customStyle="1" w:styleId="List4changeChar">
+    <w:name w:val="List 4_change Char"/>
+    <w:basedOn w:val="List1Char"/>
+    <w:link w:val="List4change"/>
+    <w:rsid w:val="00C735D5"/>
+    <w:rPr>
+      <w:rFonts w:ascii="Times New Roman" w:hAnsi="Times New Roman" w:cs="Times New Roman"/>
+      <w:b w:val="0"/>
+      <w:sz w:val="24"/>
+      <w:szCs w:val="24"/>
+    </w:rPr>
+  </w:style>
+  <w:style w:type="paragraph" w:styleId="TOC1">
+    <w:name w:val="toc 1"/>
+    <w:basedOn w:val="Normal"/>
+    <w:next w:val="Normal"/>
+    <w:autoRedefine/>
+    <w:uiPriority w:val="39"/>
+    <w:unhideWhenUsed/>
+    <w:rsid w:val="00EC7F66"/>
+    <w:pPr>
+      <w:spacing w:after="100"/>
+    </w:pPr>
+  </w:style>
+  <w:style w:type="paragraph" w:styleId="TOC2">
+    <w:name w:val="toc 2"/>
+    <w:basedOn w:val="Normal"/>
+    <w:next w:val="Normal"/>
+    <w:autoRedefine/>
+    <w:uiPriority w:val="39"/>
+    <w:unhideWhenUsed/>
+    <w:rsid w:val="00EC7F66"/>
+    <w:pPr>
+      <w:spacing w:after="100"/>
+      <w:ind w:left="220"/>
+    </w:pPr>
+  </w:style>
+  <w:style w:type="paragraph" w:styleId="List">
+    <w:name w:val="List"/>
+    <w:basedOn w:val="Normal"/>
+    <w:uiPriority w:val="99"/>
+    <w:semiHidden/>
+    <w:unhideWhenUsed/>
+    <w:rsid w:val="00B675BC"/>
+    <w:pPr>
+      <w:ind w:left="360" w:hanging="360"/>
+      <w:contextualSpacing/>
     </w:pPr>
   </w:style>
 </w:styles>
@@ -2444,65 +2070,6 @@
 </file>
 
 <file path=customXml/item1.xml><?xml version="1.0" encoding="utf-8"?>
-<p:properties xmlns:p="http://schemas.microsoft.com/office/2006/metadata/properties" xmlns:xsi="http://www.w3.org/2001/XMLSchema-instance" xmlns:pc="http://schemas.microsoft.com/office/infopath/2007/PartnerControls">
-  <documentManagement>
-    <gda6e4b5ce9b49d2aa48ca756ed1550e xmlns="4d2834f2-6e62-48ef-822a-880d84868a39">
-      <Terms xmlns="http://schemas.microsoft.com/office/infopath/2007/PartnerControls">
-        <TermInfo xmlns="http://schemas.microsoft.com/office/infopath/2007/PartnerControls">
-          <TermName xmlns="http://schemas.microsoft.com/office/infopath/2007/PartnerControls">Final</TermName>
-          <TermId xmlns="http://schemas.microsoft.com/office/infopath/2007/PartnerControls">260ff4ba-7e6d-4f69-b2f8-5d9b6aa5bf2e</TermId>
-        </TermInfo>
-      </Terms>
-    </gda6e4b5ce9b49d2aa48ca756ed1550e>
-    <Visibility xmlns="4d2834f2-6e62-48ef-822a-880d84868a39">Internal</Visibility>
-    <Related_x0020_Words_x002f_Description xmlns="4d2834f2-6e62-48ef-822a-880d84868a39" xsi:nil="true"/>
-    <Posted_x0020_By_x002f_Author xmlns="4d2834f2-6e62-48ef-822a-880d84868a39">
-      <UserInfo>
-        <DisplayName>Jordan, Amanda C Ms CIV USA ASA ALT</DisplayName>
-        <AccountId>168</AccountId>
-        <AccountType/>
-      </UserInfo>
-    </Posted_x0020_By_x002f_Author>
-    <Part xmlns="4d2834f2-6e62-48ef-822a-880d84868a39">5148</Part>
-    <k7fb65748f04451ebe52ab3a8ef4f06e xmlns="4d2834f2-6e62-48ef-822a-880d84868a39">
-      <Terms xmlns="http://schemas.microsoft.com/office/infopath/2007/PartnerControls"/>
-    </k7fb65748f04451ebe52ab3a8ef4f06e>
-    <TaxCatchAll xmlns="4d2834f2-6e62-48ef-822a-880d84868a39">
-      <Value>10</Value>
-      <Value>487</Value>
-      <Value>108</Value>
-      <Value>23</Value>
-      <Value>8</Value>
-    </TaxCatchAll>
-    <Subpart xmlns="4d2834f2-6e62-48ef-822a-880d84868a39" xsi:nil="true"/>
-    <b32cdbbdcfbf448899278e680467c731 xmlns="4d2834f2-6e62-48ef-822a-880d84868a39">
-      <Terms xmlns="http://schemas.microsoft.com/office/infopath/2007/PartnerControls">
-        <TermInfo xmlns="http://schemas.microsoft.com/office/infopath/2007/PartnerControls">
-          <TermName xmlns="http://schemas.microsoft.com/office/infopath/2007/PartnerControls">DASA(P) Procurement Policy</TermName>
-          <TermId xmlns="http://schemas.microsoft.com/office/infopath/2007/PartnerControls">baec6d0f-085c-46bf-a19f-61084e9a69d8</TermId>
-        </TermInfo>
-      </Terms>
-    </b32cdbbdcfbf448899278e680467c731>
-    <k5f03eb0b8f145c593adfde1e5d76637 xmlns="4d2834f2-6e62-48ef-822a-880d84868a39">
-      <Terms xmlns="http://schemas.microsoft.com/office/infopath/2007/PartnerControls">
-        <TermInfo xmlns="http://schemas.microsoft.com/office/infopath/2007/PartnerControls">
-          <TermName xmlns="http://schemas.microsoft.com/office/infopath/2007/PartnerControls">Regulation</TermName>
-          <TermId xmlns="http://schemas.microsoft.com/office/infopath/2007/PartnerControls">1d7f43a6-f8bb-4223-9c6f-9b729e816bd9</TermId>
-        </TermInfo>
-      </Terms>
-    </k5f03eb0b8f145c593adfde1e5d76637>
-    <_dlc_DocId xmlns="4d2834f2-6e62-48ef-822a-880d84868a39">DASAP-90-512</_dlc_DocId>
-    <_dlc_DocIdUrl xmlns="4d2834f2-6e62-48ef-822a-880d84868a39">
-      <Url>https://spcs3.kc.army.mil/asaalt/ZPTeam/PPS/_layouts/15/DocIdRedir.aspx?ID=DASAP-90-512</Url>
-      <Description>DASAP-90-512</Description>
-    </_dlc_DocIdUrl>
-    <WebPartName xmlns="4d2834f2-6e62-48ef-822a-880d84868a39" xsi:nil="true"/>
-    <AFARSRevisionNo xmlns="4d2834f2-6e62-48ef-822a-880d84868a39">27.01</AFARSRevisionNo>
-  </documentManagement>
-</p:properties>
-</file>
-
-<file path=customXml/item2.xml><?xml version="1.0" encoding="utf-8"?>
 <ct:contentTypeSchema xmlns:ct="http://schemas.microsoft.com/office/2006/metadata/contentType" xmlns:ma="http://schemas.microsoft.com/office/2006/metadata/properties/metaAttributes" ct:_="" ma:_="" ma:contentTypeName="AFARS" ma:contentTypeID="0x0101005B30DBF8331A6E49B938A000A393551D00BF7CB0DACCB2794986B8E90A9FF96C63" ma:contentTypeVersion="23" ma:contentTypeDescription="Army Federal Acquisition Regulation Supplement" ma:contentTypeScope="" ma:versionID="86d6480d484284c9b3b4cc1a313a0202">
   <xsd:schema xmlns:xsd="http://www.w3.org/2001/XMLSchema" xmlns:xs="http://www.w3.org/2001/XMLSchema" xmlns:p="http://schemas.microsoft.com/office/2006/metadata/properties" xmlns:ns1="4d2834f2-6e62-48ef-822a-880d84868a39" targetNamespace="http://schemas.microsoft.com/office/2006/metadata/properties" ma:root="true" ma:fieldsID="4830b98530b6a38c7f266cc2d908e6a1" ns1:_="">
     <xsd:import namespace="4d2834f2-6e62-48ef-822a-880d84868a39"/>
@@ -2772,7 +2339,75 @@
 </ct:contentTypeSchema>
 </file>
 
+<file path=customXml/item2.xml><?xml version="1.0" encoding="utf-8"?>
+<p:properties xmlns:p="http://schemas.microsoft.com/office/2006/metadata/properties" xmlns:xsi="http://www.w3.org/2001/XMLSchema-instance" xmlns:pc="http://schemas.microsoft.com/office/infopath/2007/PartnerControls">
+  <documentManagement>
+    <gda6e4b5ce9b49d2aa48ca756ed1550e xmlns="4d2834f2-6e62-48ef-822a-880d84868a39">
+      <Terms xmlns="http://schemas.microsoft.com/office/infopath/2007/PartnerControls">
+        <TermInfo xmlns="http://schemas.microsoft.com/office/infopath/2007/PartnerControls">
+          <TermName xmlns="http://schemas.microsoft.com/office/infopath/2007/PartnerControls">Final</TermName>
+          <TermId xmlns="http://schemas.microsoft.com/office/infopath/2007/PartnerControls">260ff4ba-7e6d-4f69-b2f8-5d9b6aa5bf2e</TermId>
+        </TermInfo>
+      </Terms>
+    </gda6e4b5ce9b49d2aa48ca756ed1550e>
+    <Visibility xmlns="4d2834f2-6e62-48ef-822a-880d84868a39">Internal</Visibility>
+    <Related_x0020_Words_x002f_Description xmlns="4d2834f2-6e62-48ef-822a-880d84868a39" xsi:nil="true"/>
+    <Posted_x0020_By_x002f_Author xmlns="4d2834f2-6e62-48ef-822a-880d84868a39">
+      <UserInfo>
+        <DisplayName>Jordan, Amanda C Ms CIV USA ASA ALT</DisplayName>
+        <AccountId>168</AccountId>
+        <AccountType/>
+      </UserInfo>
+    </Posted_x0020_By_x002f_Author>
+    <Part xmlns="4d2834f2-6e62-48ef-822a-880d84868a39">5148</Part>
+    <k7fb65748f04451ebe52ab3a8ef4f06e xmlns="4d2834f2-6e62-48ef-822a-880d84868a39">
+      <Terms xmlns="http://schemas.microsoft.com/office/infopath/2007/PartnerControls"/>
+    </k7fb65748f04451ebe52ab3a8ef4f06e>
+    <TaxCatchAll xmlns="4d2834f2-6e62-48ef-822a-880d84868a39">
+      <Value>10</Value>
+      <Value>487</Value>
+      <Value>108</Value>
+      <Value>23</Value>
+      <Value>8</Value>
+    </TaxCatchAll>
+    <Subpart xmlns="4d2834f2-6e62-48ef-822a-880d84868a39" xsi:nil="true"/>
+    <b32cdbbdcfbf448899278e680467c731 xmlns="4d2834f2-6e62-48ef-822a-880d84868a39">
+      <Terms xmlns="http://schemas.microsoft.com/office/infopath/2007/PartnerControls">
+        <TermInfo xmlns="http://schemas.microsoft.com/office/infopath/2007/PartnerControls">
+          <TermName xmlns="http://schemas.microsoft.com/office/infopath/2007/PartnerControls">DASA(P) Procurement Policy</TermName>
+          <TermId xmlns="http://schemas.microsoft.com/office/infopath/2007/PartnerControls">baec6d0f-085c-46bf-a19f-61084e9a69d8</TermId>
+        </TermInfo>
+      </Terms>
+    </b32cdbbdcfbf448899278e680467c731>
+    <k5f03eb0b8f145c593adfde1e5d76637 xmlns="4d2834f2-6e62-48ef-822a-880d84868a39">
+      <Terms xmlns="http://schemas.microsoft.com/office/infopath/2007/PartnerControls">
+        <TermInfo xmlns="http://schemas.microsoft.com/office/infopath/2007/PartnerControls">
+          <TermName xmlns="http://schemas.microsoft.com/office/infopath/2007/PartnerControls">Regulation</TermName>
+          <TermId xmlns="http://schemas.microsoft.com/office/infopath/2007/PartnerControls">1d7f43a6-f8bb-4223-9c6f-9b729e816bd9</TermId>
+        </TermInfo>
+      </Terms>
+    </k5f03eb0b8f145c593adfde1e5d76637>
+    <_dlc_DocId xmlns="4d2834f2-6e62-48ef-822a-880d84868a39">DASAP-90-512</_dlc_DocId>
+    <_dlc_DocIdUrl xmlns="4d2834f2-6e62-48ef-822a-880d84868a39">
+      <Url>https://spcs3.kc.army.mil/asaalt/ZPTeam/PPS/_layouts/15/DocIdRedir.aspx?ID=DASAP-90-512</Url>
+      <Description>DASAP-90-512</Description>
+    </_dlc_DocIdUrl>
+    <WebPartName xmlns="4d2834f2-6e62-48ef-822a-880d84868a39" xsi:nil="true"/>
+    <AFARSRevisionNo xmlns="4d2834f2-6e62-48ef-822a-880d84868a39">27.01</AFARSRevisionNo>
+  </documentManagement>
+</p:properties>
+</file>
+
 <file path=customXml/item3.xml><?xml version="1.0" encoding="utf-8"?>
+<?mso-contentType ?>
+<FormTemplates xmlns="http://schemas.microsoft.com/sharepoint/v3/contenttype/forms">
+  <Display>DocumentLibraryForm</Display>
+  <Edit>DocumentLibraryForm</Edit>
+  <New>DocumentLibraryForm</New>
+</FormTemplates>
+</file>
+
+<file path=customXml/item4.xml><?xml version="1.0" encoding="utf-8"?>
 <?mso-contentType ?>
 <spe:Receivers xmlns:spe="http://schemas.microsoft.com/sharepoint/events">
   <Receiver>
@@ -2822,36 +2457,11 @@
 </spe:Receivers>
 </file>
 
-<file path=customXml/item4.xml><?xml version="1.0" encoding="utf-8"?>
-<?mso-contentType ?>
-<FormTemplates xmlns="http://schemas.microsoft.com/sharepoint/v3/contenttype/forms">
-  <Display>DocumentLibraryForm</Display>
-  <Edit>DocumentLibraryForm</Edit>
-  <New>DocumentLibraryForm</New>
-</FormTemplates>
-</file>
-
 <file path=customXml/item5.xml><?xml version="1.0" encoding="utf-8"?>
 <b:Sources xmlns:b="http://schemas.openxmlformats.org/officeDocument/2006/bibliography" xmlns="http://schemas.openxmlformats.org/officeDocument/2006/bibliography" SelectedStyle="\APASixthEditionOfficeOnline.xsl" StyleName="APA" Version="6"/>
 </file>
 
 <file path=customXml/itemProps1.xml><?xml version="1.0" encoding="utf-8"?>
-<ds:datastoreItem xmlns:ds="http://schemas.openxmlformats.org/officeDocument/2006/customXml" ds:itemID="{0D29185F-0164-4B5D-B53B-88C1E2E341F3}">
-  <ds:schemaRefs>
-    <ds:schemaRef ds:uri="http://purl.org/dc/dcmitype/"/>
-    <ds:schemaRef ds:uri="http://schemas.microsoft.com/office/2006/documentManagement/types"/>
-    <ds:schemaRef ds:uri="http://purl.org/dc/elements/1.1/"/>
-    <ds:schemaRef ds:uri="http://schemas.microsoft.com/office/2006/metadata/properties"/>
-    <ds:schemaRef ds:uri="4d2834f2-6e62-48ef-822a-880d84868a39"/>
-    <ds:schemaRef ds:uri="http://schemas.openxmlformats.org/package/2006/metadata/core-properties"/>
-    <ds:schemaRef ds:uri="http://purl.org/dc/terms/"/>
-    <ds:schemaRef ds:uri="http://schemas.microsoft.com/office/infopath/2007/PartnerControls"/>
-    <ds:schemaRef ds:uri="http://www.w3.org/XML/1998/namespace"/>
-  </ds:schemaRefs>
-</ds:datastoreItem>
-</file>
-
-<file path=customXml/itemProps2.xml><?xml version="1.0" encoding="utf-8"?>
 <ds:datastoreItem xmlns:ds="http://schemas.openxmlformats.org/officeDocument/2006/customXml" ds:itemID="{46C8C6E2-34B2-49CF-9F7C-7AF577F75BF2}">
   <ds:schemaRefs>
     <ds:schemaRef ds:uri="http://schemas.microsoft.com/office/2006/metadata/contentType"/>
@@ -2869,7 +2479,31 @@
 </ds:datastoreItem>
 </file>
 
+<file path=customXml/itemProps2.xml><?xml version="1.0" encoding="utf-8"?>
+<ds:datastoreItem xmlns:ds="http://schemas.openxmlformats.org/officeDocument/2006/customXml" ds:itemID="{0D29185F-0164-4B5D-B53B-88C1E2E341F3}">
+  <ds:schemaRefs>
+    <ds:schemaRef ds:uri="http://purl.org/dc/dcmitype/"/>
+    <ds:schemaRef ds:uri="http://schemas.microsoft.com/office/2006/documentManagement/types"/>
+    <ds:schemaRef ds:uri="http://purl.org/dc/elements/1.1/"/>
+    <ds:schemaRef ds:uri="http://schemas.microsoft.com/office/2006/metadata/properties"/>
+    <ds:schemaRef ds:uri="4d2834f2-6e62-48ef-822a-880d84868a39"/>
+    <ds:schemaRef ds:uri="http://schemas.openxmlformats.org/package/2006/metadata/core-properties"/>
+    <ds:schemaRef ds:uri="http://purl.org/dc/terms/"/>
+    <ds:schemaRef ds:uri="http://schemas.microsoft.com/office/infopath/2007/PartnerControls"/>
+    <ds:schemaRef ds:uri="http://www.w3.org/XML/1998/namespace"/>
+  </ds:schemaRefs>
+</ds:datastoreItem>
+</file>
+
 <file path=customXml/itemProps3.xml><?xml version="1.0" encoding="utf-8"?>
+<ds:datastoreItem xmlns:ds="http://schemas.openxmlformats.org/officeDocument/2006/customXml" ds:itemID="{989F8A8E-EC40-4554-9591-F9F6B0439B1D}">
+  <ds:schemaRefs>
+    <ds:schemaRef ds:uri="http://schemas.microsoft.com/sharepoint/v3/contenttype/forms"/>
+  </ds:schemaRefs>
+</ds:datastoreItem>
+</file>
+
+<file path=customXml/itemProps4.xml><?xml version="1.0" encoding="utf-8"?>
 <ds:datastoreItem xmlns:ds="http://schemas.openxmlformats.org/officeDocument/2006/customXml" ds:itemID="{A78EFE50-8DE5-4192-ADB8-3747E0BB60BD}">
   <ds:schemaRefs>
     <ds:schemaRef ds:uri="http://schemas.microsoft.com/sharepoint/events"/>
@@ -2877,16 +2511,8 @@
 </ds:datastoreItem>
 </file>
 
-<file path=customXml/itemProps4.xml><?xml version="1.0" encoding="utf-8"?>
-<ds:datastoreItem xmlns:ds="http://schemas.openxmlformats.org/officeDocument/2006/customXml" ds:itemID="{989F8A8E-EC40-4554-9591-F9F6B0439B1D}">
-  <ds:schemaRefs>
-    <ds:schemaRef ds:uri="http://schemas.microsoft.com/sharepoint/v3/contenttype/forms"/>
-  </ds:schemaRefs>
-</ds:datastoreItem>
-</file>
-
 <file path=customXml/itemProps5.xml><?xml version="1.0" encoding="utf-8"?>
-<ds:datastoreItem xmlns:ds="http://schemas.openxmlformats.org/officeDocument/2006/customXml" ds:itemID="{C18991DE-8606-4EFF-9998-13BC1FB96F9C}">
+<ds:datastoreItem xmlns:ds="http://schemas.openxmlformats.org/officeDocument/2006/customXml" ds:itemID="{BB0F72B9-7D41-4B51-978F-49BAF3C748FA}">
   <ds:schemaRefs>
     <ds:schemaRef ds:uri="http://schemas.openxmlformats.org/officeDocument/2006/bibliography"/>
   </ds:schemaRefs>
